--- a/docs/Файлы предметной области/ППС и УВП кафедры МОСИТ 2020.docx
+++ b/docs/Файлы предметной области/ППС и УВП кафедры МОСИТ 2020.docx
@@ -1,6 +1,6 @@
 
 <file path=word/document.xml><?xml version="1.0" encoding="utf-8"?>
-<w:document xmlns:wpc="http://schemas.microsoft.com/office/word/2010/wordprocessingCanvas" xmlns:cx="http://schemas.microsoft.com/office/drawing/2014/chartex" xmlns:mc="http://schemas.openxmlformats.org/markup-compatibility/2006" xmlns:o="urn:schemas-microsoft-com:office:office" xmlns:r="http://schemas.openxmlformats.org/officeDocument/2006/relationships" xmlns:m="http://schemas.openxmlformats.org/officeDocument/2006/math" xmlns:v="urn:schemas-microsoft-com:vml" xmlns:wp14="http://schemas.microsoft.com/office/word/2010/wordprocessingDrawing" xmlns:wp="http://schemas.openxmlformats.org/drawingml/2006/wordprocessingDrawing" xmlns:w10="urn:schemas-microsoft-com:office:word" xmlns:w="http://schemas.openxmlformats.org/wordprocessingml/2006/main" xmlns:w14="http://schemas.microsoft.com/office/word/2010/wordml" xmlns:w15="http://schemas.microsoft.com/office/word/2012/wordml" xmlns:w16se="http://schemas.microsoft.com/office/word/2015/wordml/symex" xmlns:wpg="http://schemas.microsoft.com/office/word/2010/wordprocessingGroup" xmlns:wpi="http://schemas.microsoft.com/office/word/2010/wordprocessingInk" xmlns:wne="http://schemas.microsoft.com/office/word/2006/wordml" xmlns:wps="http://schemas.microsoft.com/office/word/2010/wordprocessingShape" mc:Ignorable="w14 w15 w16se wp14">
+<w:document xmlns:wpc="http://schemas.microsoft.com/office/word/2010/wordprocessingCanvas" xmlns:mc="http://schemas.openxmlformats.org/markup-compatibility/2006" xmlns:o="urn:schemas-microsoft-com:office:office" xmlns:r="http://schemas.openxmlformats.org/officeDocument/2006/relationships" xmlns:m="http://schemas.openxmlformats.org/officeDocument/2006/math" xmlns:v="urn:schemas-microsoft-com:vml" xmlns:wp14="http://schemas.microsoft.com/office/word/2010/wordprocessingDrawing" xmlns:wp="http://schemas.openxmlformats.org/drawingml/2006/wordprocessingDrawing" xmlns:w10="urn:schemas-microsoft-com:office:word" xmlns:w="http://schemas.openxmlformats.org/wordprocessingml/2006/main" xmlns:w14="http://schemas.microsoft.com/office/word/2010/wordml" xmlns:w15="http://schemas.microsoft.com/office/word/2012/wordml" xmlns:wpg="http://schemas.microsoft.com/office/word/2010/wordprocessingGroup" xmlns:wpi="http://schemas.microsoft.com/office/word/2010/wordprocessingInk" xmlns:wne="http://schemas.microsoft.com/office/word/2006/wordml" xmlns:wps="http://schemas.microsoft.com/office/word/2010/wordprocessingShape" mc:Ignorable="w14 w15 wp14">
   <w:body>
     <w:p>
       <w:pPr>
@@ -21,7 +21,7 @@
     <w:tbl>
       <w:tblPr>
         <w:tblStyle w:val="a3"/>
-        <w:tblW w:w="8506" w:type="dxa"/>
+        <w:tblW w:w="12449" w:type="dxa"/>
         <w:tblInd w:w="-714" w:type="dxa"/>
         <w:tblLayout w:type="fixed"/>
         <w:tblLook w:val="04A0" w:firstRow="1" w:lastRow="0" w:firstColumn="1" w:lastColumn="0" w:noHBand="0" w:noVBand="1"/>
@@ -31,6 +31,7 @@
         <w:gridCol w:w="851"/>
         <w:gridCol w:w="3150"/>
         <w:gridCol w:w="3943"/>
+        <w:gridCol w:w="3943"/>
       </w:tblGrid>
       <w:tr>
         <w:tc>
@@ -127,6 +128,22 @@
             </w:r>
           </w:p>
         </w:tc>
+        <w:tc>
+          <w:tcPr>
+            <w:tcW w:w="3943" w:type="dxa"/>
+          </w:tcPr>
+          <w:p>
+            <w:pPr>
+              <w:jc w:val="center"/>
+              <w:rPr>
+                <w:rFonts w:ascii="Times New Roman" w:hAnsi="Times New Roman" w:cs="Times New Roman"/>
+                <w:b/>
+                <w:sz w:val="24"/>
+                <w:lang w:val="en-US"/>
+              </w:rPr>
+            </w:pPr>
+          </w:p>
+        </w:tc>
       </w:tr>
       <w:tr>
         <w:tc>
@@ -183,23 +200,13 @@
                 <w:sz w:val="24"/>
               </w:rPr>
             </w:pPr>
-            <w:proofErr w:type="spellStart"/>
-            <w:r>
-              <w:rPr>
-                <w:rFonts w:ascii="Times New Roman" w:hAnsi="Times New Roman" w:cs="Times New Roman"/>
-                <w:b/>
-                <w:sz w:val="24"/>
-              </w:rPr>
-              <w:t>Аншина</w:t>
-            </w:r>
-            <w:proofErr w:type="spellEnd"/>
-            <w:r>
-              <w:rPr>
-                <w:rFonts w:ascii="Times New Roman" w:hAnsi="Times New Roman" w:cs="Times New Roman"/>
-                <w:b/>
-                <w:sz w:val="24"/>
-              </w:rPr>
-              <w:t xml:space="preserve"> Марина Львовна</w:t>
+            <w:r>
+              <w:rPr>
+                <w:rFonts w:ascii="Times New Roman" w:hAnsi="Times New Roman" w:cs="Times New Roman"/>
+                <w:b/>
+                <w:sz w:val="24"/>
+              </w:rPr>
+              <w:t>Аншина Марина Львовна</w:t>
             </w:r>
             <w:r>
               <w:rPr>
@@ -239,6 +246,16 @@
             </w:hyperlink>
           </w:p>
         </w:tc>
+        <w:tc>
+          <w:tcPr>
+            <w:tcW w:w="3943" w:type="dxa"/>
+          </w:tcPr>
+          <w:p>
+            <w:r>
+              <w:t>старший</w:t>
+            </w:r>
+          </w:p>
+        </w:tc>
       </w:tr>
       <w:tr>
         <w:tc>
@@ -328,6 +345,30 @@
             </w:r>
           </w:p>
         </w:tc>
+        <w:tc>
+          <w:tcPr>
+            <w:tcW w:w="3943" w:type="dxa"/>
+          </w:tcPr>
+          <w:p>
+            <w:pPr>
+              <w:rPr>
+                <w:rStyle w:val="a4"/>
+                <w:rFonts w:ascii="Times New Roman" w:hAnsi="Times New Roman" w:cs="Times New Roman"/>
+                <w:color w:val="0077CC"/>
+                <w:sz w:val="24"/>
+              </w:rPr>
+            </w:pPr>
+            <w:r>
+              <w:rPr>
+                <w:rStyle w:val="a4"/>
+                <w:rFonts w:ascii="Times New Roman" w:hAnsi="Times New Roman" w:cs="Times New Roman"/>
+                <w:color w:val="0077CC"/>
+                <w:sz w:val="24"/>
+              </w:rPr>
+              <w:t>доцент</w:t>
+            </w:r>
+          </w:p>
+        </w:tc>
       </w:tr>
       <w:tr>
         <w:tc>
@@ -384,23 +425,13 @@
                 <w:sz w:val="24"/>
               </w:rPr>
             </w:pPr>
-            <w:proofErr w:type="spellStart"/>
-            <w:r>
-              <w:rPr>
-                <w:rFonts w:ascii="Times New Roman" w:hAnsi="Times New Roman" w:cs="Times New Roman"/>
-                <w:b/>
-                <w:sz w:val="24"/>
-              </w:rPr>
-              <w:t>Бескин</w:t>
-            </w:r>
-            <w:proofErr w:type="spellEnd"/>
-            <w:r>
-              <w:rPr>
-                <w:rFonts w:ascii="Times New Roman" w:hAnsi="Times New Roman" w:cs="Times New Roman"/>
-                <w:b/>
-                <w:sz w:val="24"/>
-              </w:rPr>
-              <w:t xml:space="preserve"> Андрей Леонидович </w:t>
+            <w:r>
+              <w:rPr>
+                <w:rFonts w:ascii="Times New Roman" w:hAnsi="Times New Roman" w:cs="Times New Roman"/>
+                <w:b/>
+                <w:sz w:val="24"/>
+              </w:rPr>
+              <w:t xml:space="preserve">Бескин Андрей Леонидович </w:t>
             </w:r>
           </w:p>
         </w:tc>
@@ -431,6 +462,16 @@
             </w:hyperlink>
           </w:p>
         </w:tc>
+        <w:tc>
+          <w:tcPr>
+            <w:tcW w:w="3943" w:type="dxa"/>
+          </w:tcPr>
+          <w:p>
+            <w:r>
+              <w:t>доцент</w:t>
+            </w:r>
+          </w:p>
+        </w:tc>
       </w:tr>
       <w:tr>
         <w:tc>
@@ -464,7 +505,6 @@
                 <w:sz w:val="24"/>
               </w:rPr>
             </w:pPr>
-            <w:proofErr w:type="spellStart"/>
             <w:r>
               <w:rPr>
                 <w:rFonts w:ascii="Times New Roman" w:hAnsi="Times New Roman" w:cs="Times New Roman"/>
@@ -472,7 +512,6 @@
               </w:rPr>
               <w:t>внут</w:t>
             </w:r>
-            <w:proofErr w:type="spellEnd"/>
           </w:p>
         </w:tc>
         <w:tc>
@@ -522,6 +561,16 @@
             </w:hyperlink>
           </w:p>
         </w:tc>
+        <w:tc>
+          <w:tcPr>
+            <w:tcW w:w="3943" w:type="dxa"/>
+          </w:tcPr>
+          <w:p>
+            <w:r>
+              <w:t>ассистент</w:t>
+            </w:r>
+          </w:p>
+        </w:tc>
       </w:tr>
       <w:tr>
         <w:tc>
@@ -615,6 +664,16 @@
             </w:hyperlink>
           </w:p>
         </w:tc>
+        <w:tc>
+          <w:tcPr>
+            <w:tcW w:w="3943" w:type="dxa"/>
+          </w:tcPr>
+          <w:p>
+            <w:r>
+              <w:t>(зав. кафедрой)</w:t>
+            </w:r>
+          </w:p>
+        </w:tc>
       </w:tr>
       <w:tr>
         <w:tc>
@@ -708,8 +767,16 @@
             </w:hyperlink>
           </w:p>
         </w:tc>
-        <w:bookmarkStart w:id="0" w:name="_GoBack"/>
-        <w:bookmarkEnd w:id="0"/>
+        <w:tc>
+          <w:tcPr>
+            <w:tcW w:w="3943" w:type="dxa"/>
+          </w:tcPr>
+          <w:p>
+            <w:r>
+              <w:t>доцент</w:t>
+            </w:r>
+          </w:p>
+        </w:tc>
       </w:tr>
       <w:tr>
         <w:tc>
@@ -806,6 +873,16 @@
             </w:hyperlink>
           </w:p>
         </w:tc>
+        <w:tc>
+          <w:tcPr>
+            <w:tcW w:w="3943" w:type="dxa"/>
+          </w:tcPr>
+          <w:p>
+            <w:r>
+              <w:t>старший</w:t>
+            </w:r>
+          </w:p>
+        </w:tc>
       </w:tr>
       <w:tr>
         <w:tc>
@@ -839,7 +916,6 @@
                 <w:sz w:val="24"/>
               </w:rPr>
             </w:pPr>
-            <w:proofErr w:type="spellStart"/>
             <w:r>
               <w:rPr>
                 <w:rFonts w:ascii="Times New Roman" w:hAnsi="Times New Roman" w:cs="Times New Roman"/>
@@ -847,7 +923,6 @@
               </w:rPr>
               <w:t>внеш</w:t>
             </w:r>
-            <w:proofErr w:type="spellEnd"/>
           </w:p>
         </w:tc>
         <w:tc>
@@ -861,21 +936,12 @@
                 <w:sz w:val="24"/>
               </w:rPr>
             </w:pPr>
-            <w:proofErr w:type="spellStart"/>
-            <w:r>
-              <w:rPr>
-                <w:rFonts w:ascii="Times New Roman" w:hAnsi="Times New Roman" w:cs="Times New Roman"/>
-                <w:sz w:val="24"/>
-              </w:rPr>
-              <w:t>Данилкин</w:t>
-            </w:r>
-            <w:proofErr w:type="spellEnd"/>
-            <w:r>
-              <w:rPr>
-                <w:rFonts w:ascii="Times New Roman" w:hAnsi="Times New Roman" w:cs="Times New Roman"/>
-                <w:sz w:val="24"/>
-              </w:rPr>
-              <w:t xml:space="preserve"> Федор Алексеевич</w:t>
+            <w:r>
+              <w:rPr>
+                <w:rFonts w:ascii="Times New Roman" w:hAnsi="Times New Roman" w:cs="Times New Roman"/>
+                <w:sz w:val="24"/>
+              </w:rPr>
+              <w:t>Данилкин Федор Алексеевич</w:t>
             </w:r>
           </w:p>
         </w:tc>
@@ -904,6 +970,34 @@
                 <w:shd w:val="clear" w:color="auto" w:fill="FFFFFF"/>
               </w:rPr>
               <w:t>fdanilkin@yandex.ru</w:t>
+            </w:r>
+          </w:p>
+        </w:tc>
+        <w:tc>
+          <w:tcPr>
+            <w:tcW w:w="3943" w:type="dxa"/>
+          </w:tcPr>
+          <w:p>
+            <w:pPr>
+              <w:rPr>
+                <w:rStyle w:val="a4"/>
+                <w:rFonts w:ascii="Times New Roman" w:hAnsi="Times New Roman" w:cs="Times New Roman"/>
+                <w:color w:val="0077CC"/>
+                <w:sz w:val="24"/>
+                <w:szCs w:val="24"/>
+                <w:shd w:val="clear" w:color="auto" w:fill="FFFFFF"/>
+              </w:rPr>
+            </w:pPr>
+            <w:r>
+              <w:rPr>
+                <w:rStyle w:val="a4"/>
+                <w:rFonts w:ascii="Times New Roman" w:hAnsi="Times New Roman" w:cs="Times New Roman"/>
+                <w:color w:val="0077CC"/>
+                <w:sz w:val="24"/>
+                <w:szCs w:val="24"/>
+                <w:shd w:val="clear" w:color="auto" w:fill="FFFFFF"/>
+              </w:rPr>
+              <w:t>профессор</w:t>
             </w:r>
           </w:p>
         </w:tc>
@@ -940,7 +1034,6 @@
                 <w:sz w:val="24"/>
               </w:rPr>
             </w:pPr>
-            <w:proofErr w:type="spellStart"/>
             <w:r>
               <w:rPr>
                 <w:rFonts w:ascii="Times New Roman" w:hAnsi="Times New Roman" w:cs="Times New Roman"/>
@@ -948,7 +1041,6 @@
               </w:rPr>
               <w:t>внеш</w:t>
             </w:r>
-            <w:proofErr w:type="spellEnd"/>
           </w:p>
         </w:tc>
         <w:tc>
@@ -1001,6 +1093,16 @@
             </w:hyperlink>
           </w:p>
         </w:tc>
+        <w:tc>
+          <w:tcPr>
+            <w:tcW w:w="3943" w:type="dxa"/>
+          </w:tcPr>
+          <w:p>
+            <w:r>
+              <w:t>профессор</w:t>
+            </w:r>
+          </w:p>
+        </w:tc>
       </w:tr>
       <w:tr>
         <w:tc>
@@ -1057,34 +1159,14 @@
                 <w:sz w:val="24"/>
               </w:rPr>
             </w:pPr>
-            <w:proofErr w:type="spellStart"/>
-            <w:r>
-              <w:rPr>
-                <w:rFonts w:ascii="Times New Roman" w:hAnsi="Times New Roman" w:cs="Times New Roman"/>
-                <w:b/>
-                <w:sz w:val="24"/>
-              </w:rPr>
-              <w:t>Кораблин</w:t>
-            </w:r>
-            <w:proofErr w:type="spellEnd"/>
-            <w:r>
-              <w:rPr>
-                <w:rFonts w:ascii="Times New Roman" w:hAnsi="Times New Roman" w:cs="Times New Roman"/>
-                <w:b/>
-                <w:sz w:val="24"/>
-              </w:rPr>
-              <w:t xml:space="preserve"> Юрий </w:t>
-            </w:r>
-            <w:proofErr w:type="spellStart"/>
-            <w:r>
-              <w:rPr>
-                <w:rFonts w:ascii="Times New Roman" w:hAnsi="Times New Roman" w:cs="Times New Roman"/>
-                <w:b/>
-                <w:sz w:val="24"/>
-              </w:rPr>
-              <w:t>Прокофьевич</w:t>
-            </w:r>
-            <w:proofErr w:type="spellEnd"/>
+            <w:r>
+              <w:rPr>
+                <w:rFonts w:ascii="Times New Roman" w:hAnsi="Times New Roman" w:cs="Times New Roman"/>
+                <w:b/>
+                <w:sz w:val="24"/>
+              </w:rPr>
+              <w:t>Кораблин Юрий Прокофьевич</w:t>
+            </w:r>
           </w:p>
         </w:tc>
         <w:tc>
@@ -1117,6 +1199,16 @@
             </w:hyperlink>
           </w:p>
         </w:tc>
+        <w:tc>
+          <w:tcPr>
+            <w:tcW w:w="3943" w:type="dxa"/>
+          </w:tcPr>
+          <w:p>
+            <w:r>
+              <w:t>профессор</w:t>
+            </w:r>
+          </w:p>
+        </w:tc>
       </w:tr>
       <w:tr>
         <w:tc>
@@ -1150,7 +1242,6 @@
                 <w:sz w:val="24"/>
               </w:rPr>
             </w:pPr>
-            <w:proofErr w:type="spellStart"/>
             <w:r>
               <w:rPr>
                 <w:rFonts w:ascii="Times New Roman" w:hAnsi="Times New Roman" w:cs="Times New Roman"/>
@@ -1158,7 +1249,6 @@
               </w:rPr>
               <w:t>внеш</w:t>
             </w:r>
-            <w:proofErr w:type="spellEnd"/>
           </w:p>
         </w:tc>
         <w:tc>
@@ -1206,6 +1296,34 @@
                 <w:shd w:val="clear" w:color="auto" w:fill="FFFFFF"/>
               </w:rPr>
               <w:t>s.leontyev.s@mail.ru</w:t>
+            </w:r>
+          </w:p>
+        </w:tc>
+        <w:tc>
+          <w:tcPr>
+            <w:tcW w:w="3943" w:type="dxa"/>
+          </w:tcPr>
+          <w:p>
+            <w:pPr>
+              <w:rPr>
+                <w:rStyle w:val="a4"/>
+                <w:rFonts w:ascii="Times New Roman" w:hAnsi="Times New Roman" w:cs="Times New Roman"/>
+                <w:color w:val="0077CC"/>
+                <w:sz w:val="24"/>
+                <w:szCs w:val="24"/>
+                <w:shd w:val="clear" w:color="auto" w:fill="FFFFFF"/>
+              </w:rPr>
+            </w:pPr>
+            <w:r>
+              <w:rPr>
+                <w:rStyle w:val="a4"/>
+                <w:rFonts w:ascii="Times New Roman" w:hAnsi="Times New Roman" w:cs="Times New Roman"/>
+                <w:color w:val="0077CC"/>
+                <w:sz w:val="24"/>
+                <w:szCs w:val="24"/>
+                <w:shd w:val="clear" w:color="auto" w:fill="FFFFFF"/>
+              </w:rPr>
+              <w:t>доцент</w:t>
             </w:r>
           </w:p>
         </w:tc>
@@ -1302,6 +1420,16 @@
             </w:hyperlink>
           </w:p>
         </w:tc>
+        <w:tc>
+          <w:tcPr>
+            <w:tcW w:w="3943" w:type="dxa"/>
+          </w:tcPr>
+          <w:p>
+            <w:r>
+              <w:t>доцент</w:t>
+            </w:r>
+          </w:p>
+        </w:tc>
       </w:tr>
       <w:tr>
         <w:tc>
@@ -1395,6 +1523,16 @@
             </w:hyperlink>
           </w:p>
         </w:tc>
+        <w:tc>
+          <w:tcPr>
+            <w:tcW w:w="3943" w:type="dxa"/>
+          </w:tcPr>
+          <w:p>
+            <w:r>
+              <w:t>преподаватель</w:t>
+            </w:r>
+          </w:p>
+        </w:tc>
       </w:tr>
       <w:tr>
         <w:tc>
@@ -1481,6 +1619,30 @@
                 <w:sz w:val="24"/>
               </w:rPr>
               <w:t>ivsin@inbox.ru</w:t>
+            </w:r>
+          </w:p>
+        </w:tc>
+        <w:tc>
+          <w:tcPr>
+            <w:tcW w:w="3943" w:type="dxa"/>
+          </w:tcPr>
+          <w:p>
+            <w:pPr>
+              <w:rPr>
+                <w:rStyle w:val="a4"/>
+                <w:rFonts w:ascii="Times New Roman" w:hAnsi="Times New Roman" w:cs="Times New Roman"/>
+                <w:color w:val="0077CC"/>
+                <w:sz w:val="24"/>
+              </w:rPr>
+            </w:pPr>
+            <w:r>
+              <w:rPr>
+                <w:rStyle w:val="a4"/>
+                <w:rFonts w:ascii="Times New Roman" w:hAnsi="Times New Roman" w:cs="Times New Roman"/>
+                <w:color w:val="0077CC"/>
+                <w:sz w:val="24"/>
+              </w:rPr>
+              <w:t>доцент</w:t>
             </w:r>
           </w:p>
         </w:tc>
@@ -1577,6 +1739,16 @@
             </w:hyperlink>
           </w:p>
         </w:tc>
+        <w:tc>
+          <w:tcPr>
+            <w:tcW w:w="3943" w:type="dxa"/>
+          </w:tcPr>
+          <w:p>
+            <w:r>
+              <w:t>старший</w:t>
+            </w:r>
+          </w:p>
+        </w:tc>
       </w:tr>
       <w:tr>
         <w:tc>
@@ -1633,23 +1805,13 @@
                 <w:sz w:val="24"/>
               </w:rPr>
             </w:pPr>
-            <w:proofErr w:type="spellStart"/>
-            <w:r>
-              <w:rPr>
-                <w:rFonts w:ascii="Times New Roman" w:hAnsi="Times New Roman" w:cs="Times New Roman"/>
-                <w:b/>
-                <w:sz w:val="24"/>
-              </w:rPr>
-              <w:t>Смольянинова</w:t>
-            </w:r>
-            <w:proofErr w:type="spellEnd"/>
-            <w:r>
-              <w:rPr>
-                <w:rFonts w:ascii="Times New Roman" w:hAnsi="Times New Roman" w:cs="Times New Roman"/>
-                <w:b/>
-                <w:sz w:val="24"/>
-              </w:rPr>
-              <w:t xml:space="preserve"> Валерия Аполлоновна</w:t>
+            <w:r>
+              <w:rPr>
+                <w:rFonts w:ascii="Times New Roman" w:hAnsi="Times New Roman" w:cs="Times New Roman"/>
+                <w:b/>
+                <w:sz w:val="24"/>
+              </w:rPr>
+              <w:t>Смольянинова Валерия Аполлоновна</w:t>
             </w:r>
           </w:p>
         </w:tc>
@@ -1680,6 +1842,16 @@
             </w:hyperlink>
           </w:p>
         </w:tc>
+        <w:tc>
+          <w:tcPr>
+            <w:tcW w:w="3943" w:type="dxa"/>
+          </w:tcPr>
+          <w:p>
+            <w:r>
+              <w:t>доцент</w:t>
+            </w:r>
+          </w:p>
+        </w:tc>
       </w:tr>
       <w:tr>
         <w:tc>
@@ -1773,6 +1945,16 @@
             </w:hyperlink>
           </w:p>
         </w:tc>
+        <w:tc>
+          <w:tcPr>
+            <w:tcW w:w="3943" w:type="dxa"/>
+          </w:tcPr>
+          <w:p>
+            <w:r>
+              <w:t>доцент</w:t>
+            </w:r>
+          </w:p>
+        </w:tc>
       </w:tr>
       <w:tr>
         <w:tc>
@@ -1806,7 +1988,6 @@
                 <w:sz w:val="24"/>
               </w:rPr>
             </w:pPr>
-            <w:proofErr w:type="spellStart"/>
             <w:r>
               <w:rPr>
                 <w:rFonts w:ascii="Times New Roman" w:hAnsi="Times New Roman" w:cs="Times New Roman"/>
@@ -1814,7 +1995,6 @@
               </w:rPr>
               <w:t>внеш</w:t>
             </w:r>
-            <w:proofErr w:type="spellEnd"/>
           </w:p>
         </w:tc>
         <w:tc>
@@ -1852,6 +2032,34 @@
                 <w:shd w:val="clear" w:color="auto" w:fill="FFFFFF"/>
               </w:rPr>
               <w:t>biryukova@mirea.ru</w:t>
+            </w:r>
+          </w:p>
+        </w:tc>
+        <w:tc>
+          <w:tcPr>
+            <w:tcW w:w="3943" w:type="dxa"/>
+          </w:tcPr>
+          <w:p>
+            <w:pPr>
+              <w:rPr>
+                <w:rStyle w:val="a4"/>
+                <w:rFonts w:ascii="Times New Roman" w:hAnsi="Times New Roman" w:cs="Times New Roman"/>
+                <w:color w:val="0077CC"/>
+                <w:sz w:val="24"/>
+                <w:szCs w:val="24"/>
+                <w:shd w:val="clear" w:color="auto" w:fill="FFFFFF"/>
+              </w:rPr>
+            </w:pPr>
+            <w:r>
+              <w:rPr>
+                <w:rStyle w:val="a4"/>
+                <w:rFonts w:ascii="Times New Roman" w:hAnsi="Times New Roman" w:cs="Times New Roman"/>
+                <w:color w:val="0077CC"/>
+                <w:sz w:val="24"/>
+                <w:szCs w:val="24"/>
+                <w:shd w:val="clear" w:color="auto" w:fill="FFFFFF"/>
+              </w:rPr>
+              <w:t>доцент</w:t>
             </w:r>
           </w:p>
         </w:tc>
@@ -1911,23 +2119,13 @@
                 <w:sz w:val="24"/>
               </w:rPr>
             </w:pPr>
-            <w:proofErr w:type="spellStart"/>
-            <w:r>
-              <w:rPr>
-                <w:rFonts w:ascii="Times New Roman" w:hAnsi="Times New Roman" w:cs="Times New Roman"/>
-                <w:b/>
-                <w:sz w:val="24"/>
-              </w:rPr>
-              <w:t>Баранюк</w:t>
-            </w:r>
-            <w:proofErr w:type="spellEnd"/>
-            <w:r>
-              <w:rPr>
-                <w:rFonts w:ascii="Times New Roman" w:hAnsi="Times New Roman" w:cs="Times New Roman"/>
-                <w:b/>
-                <w:sz w:val="24"/>
-              </w:rPr>
-              <w:t xml:space="preserve"> Валентина Валентиновна</w:t>
+            <w:r>
+              <w:rPr>
+                <w:rFonts w:ascii="Times New Roman" w:hAnsi="Times New Roman" w:cs="Times New Roman"/>
+                <w:b/>
+                <w:sz w:val="24"/>
+              </w:rPr>
+              <w:t>Баранюк Валентина Валентиновна</w:t>
             </w:r>
           </w:p>
         </w:tc>
@@ -1956,6 +2154,34 @@
                 <w:shd w:val="clear" w:color="auto" w:fill="FFFFFF"/>
               </w:rPr>
               <w:t>valentina_bar@mail.ru</w:t>
+            </w:r>
+          </w:p>
+        </w:tc>
+        <w:tc>
+          <w:tcPr>
+            <w:tcW w:w="3943" w:type="dxa"/>
+          </w:tcPr>
+          <w:p>
+            <w:pPr>
+              <w:rPr>
+                <w:rStyle w:val="a4"/>
+                <w:rFonts w:ascii="Times New Roman" w:hAnsi="Times New Roman" w:cs="Times New Roman"/>
+                <w:color w:val="0077CC"/>
+                <w:sz w:val="24"/>
+                <w:szCs w:val="24"/>
+                <w:shd w:val="clear" w:color="auto" w:fill="FFFFFF"/>
+              </w:rPr>
+            </w:pPr>
+            <w:r>
+              <w:rPr>
+                <w:rStyle w:val="a4"/>
+                <w:rFonts w:ascii="Times New Roman" w:hAnsi="Times New Roman" w:cs="Times New Roman"/>
+                <w:color w:val="0077CC"/>
+                <w:sz w:val="24"/>
+                <w:szCs w:val="24"/>
+                <w:shd w:val="clear" w:color="auto" w:fill="FFFFFF"/>
+              </w:rPr>
+              <w:t>доцент</w:t>
             </w:r>
           </w:p>
         </w:tc>
@@ -2049,6 +2275,34 @@
             </w:r>
           </w:p>
         </w:tc>
+        <w:tc>
+          <w:tcPr>
+            <w:tcW w:w="3943" w:type="dxa"/>
+          </w:tcPr>
+          <w:p>
+            <w:pPr>
+              <w:rPr>
+                <w:rStyle w:val="a4"/>
+                <w:rFonts w:ascii="Times New Roman" w:hAnsi="Times New Roman" w:cs="Times New Roman"/>
+                <w:color w:val="0077CC"/>
+                <w:sz w:val="24"/>
+                <w:szCs w:val="24"/>
+                <w:shd w:val="clear" w:color="auto" w:fill="FFFFFF"/>
+              </w:rPr>
+            </w:pPr>
+            <w:r>
+              <w:rPr>
+                <w:rStyle w:val="a4"/>
+                <w:rFonts w:ascii="Times New Roman" w:hAnsi="Times New Roman" w:cs="Times New Roman"/>
+                <w:color w:val="0077CC"/>
+                <w:sz w:val="24"/>
+                <w:szCs w:val="24"/>
+                <w:shd w:val="clear" w:color="auto" w:fill="FFFFFF"/>
+              </w:rPr>
+              <w:t>доцент</w:t>
+            </w:r>
+          </w:p>
+        </w:tc>
       </w:tr>
       <w:tr>
         <w:tc>
@@ -2082,7 +2336,6 @@
                 <w:sz w:val="24"/>
               </w:rPr>
             </w:pPr>
-            <w:proofErr w:type="spellStart"/>
             <w:r>
               <w:rPr>
                 <w:rFonts w:ascii="Times New Roman" w:hAnsi="Times New Roman" w:cs="Times New Roman"/>
@@ -2090,7 +2343,6 @@
               </w:rPr>
               <w:t>внеш</w:t>
             </w:r>
-            <w:proofErr w:type="spellEnd"/>
           </w:p>
         </w:tc>
         <w:tc>
@@ -2138,6 +2390,34 @@
                 <w:shd w:val="clear" w:color="auto" w:fill="FFFFFF"/>
               </w:rPr>
               <w:t>win0err@gmail.com</w:t>
+            </w:r>
+          </w:p>
+        </w:tc>
+        <w:tc>
+          <w:tcPr>
+            <w:tcW w:w="3943" w:type="dxa"/>
+          </w:tcPr>
+          <w:p>
+            <w:pPr>
+              <w:rPr>
+                <w:rStyle w:val="a4"/>
+                <w:rFonts w:ascii="Times New Roman" w:hAnsi="Times New Roman" w:cs="Times New Roman"/>
+                <w:color w:val="0077CC"/>
+                <w:sz w:val="24"/>
+                <w:szCs w:val="24"/>
+                <w:shd w:val="clear" w:color="auto" w:fill="FFFFFF"/>
+              </w:rPr>
+            </w:pPr>
+            <w:r>
+              <w:rPr>
+                <w:rStyle w:val="a4"/>
+                <w:rFonts w:ascii="Times New Roman" w:hAnsi="Times New Roman" w:cs="Times New Roman"/>
+                <w:color w:val="0077CC"/>
+                <w:sz w:val="24"/>
+                <w:szCs w:val="24"/>
+                <w:shd w:val="clear" w:color="auto" w:fill="FFFFFF"/>
+              </w:rPr>
+              <w:t>ассистент</w:t>
             </w:r>
           </w:p>
         </w:tc>
@@ -2174,7 +2454,6 @@
                 <w:sz w:val="24"/>
               </w:rPr>
             </w:pPr>
-            <w:proofErr w:type="spellStart"/>
             <w:r>
               <w:rPr>
                 <w:rFonts w:ascii="Times New Roman" w:hAnsi="Times New Roman" w:cs="Times New Roman"/>
@@ -2182,7 +2461,6 @@
               </w:rPr>
               <w:t>внеш</w:t>
             </w:r>
-            <w:proofErr w:type="spellEnd"/>
           </w:p>
         </w:tc>
         <w:tc>
@@ -2230,6 +2508,34 @@
                 <w:shd w:val="clear" w:color="auto" w:fill="FFFFFF"/>
               </w:rPr>
               <w:t>madskills700@gmail.com,</w:t>
+            </w:r>
+          </w:p>
+        </w:tc>
+        <w:tc>
+          <w:tcPr>
+            <w:tcW w:w="3943" w:type="dxa"/>
+          </w:tcPr>
+          <w:p>
+            <w:pPr>
+              <w:rPr>
+                <w:rStyle w:val="a4"/>
+                <w:rFonts w:ascii="Times New Roman" w:hAnsi="Times New Roman" w:cs="Times New Roman"/>
+                <w:color w:val="0077CC"/>
+                <w:sz w:val="24"/>
+                <w:szCs w:val="24"/>
+                <w:shd w:val="clear" w:color="auto" w:fill="FFFFFF"/>
+              </w:rPr>
+            </w:pPr>
+            <w:r>
+              <w:rPr>
+                <w:rStyle w:val="a4"/>
+                <w:rFonts w:ascii="Times New Roman" w:hAnsi="Times New Roman" w:cs="Times New Roman"/>
+                <w:color w:val="0077CC"/>
+                <w:sz w:val="24"/>
+                <w:szCs w:val="24"/>
+                <w:shd w:val="clear" w:color="auto" w:fill="FFFFFF"/>
+              </w:rPr>
+              <w:t>ассистент</w:t>
             </w:r>
           </w:p>
         </w:tc>
@@ -2266,7 +2572,6 @@
                 <w:sz w:val="24"/>
               </w:rPr>
             </w:pPr>
-            <w:proofErr w:type="spellStart"/>
             <w:r>
               <w:rPr>
                 <w:rFonts w:ascii="Times New Roman" w:hAnsi="Times New Roman" w:cs="Times New Roman"/>
@@ -2274,7 +2579,6 @@
               </w:rPr>
               <w:t>внеш</w:t>
             </w:r>
-            <w:proofErr w:type="spellEnd"/>
           </w:p>
         </w:tc>
         <w:tc>
@@ -2288,21 +2592,12 @@
                 <w:sz w:val="24"/>
               </w:rPr>
             </w:pPr>
-            <w:proofErr w:type="spellStart"/>
-            <w:r>
-              <w:rPr>
-                <w:rFonts w:ascii="Times New Roman" w:hAnsi="Times New Roman" w:cs="Times New Roman"/>
-                <w:sz w:val="24"/>
-              </w:rPr>
-              <w:t>Грушицын</w:t>
-            </w:r>
-            <w:proofErr w:type="spellEnd"/>
-            <w:r>
-              <w:rPr>
-                <w:rFonts w:ascii="Times New Roman" w:hAnsi="Times New Roman" w:cs="Times New Roman"/>
-                <w:sz w:val="24"/>
-              </w:rPr>
-              <w:t xml:space="preserve"> Александр Степанович</w:t>
+            <w:r>
+              <w:rPr>
+                <w:rFonts w:ascii="Times New Roman" w:hAnsi="Times New Roman" w:cs="Times New Roman"/>
+                <w:sz w:val="24"/>
+              </w:rPr>
+              <w:t>Грушицын Александр Степанович</w:t>
             </w:r>
           </w:p>
         </w:tc>
@@ -2331,6 +2626,34 @@
                 <w:shd w:val="clear" w:color="auto" w:fill="FFFFFF"/>
               </w:rPr>
               <w:t>nicifor@bk.ru</w:t>
+            </w:r>
+          </w:p>
+        </w:tc>
+        <w:tc>
+          <w:tcPr>
+            <w:tcW w:w="3943" w:type="dxa"/>
+          </w:tcPr>
+          <w:p>
+            <w:pPr>
+              <w:rPr>
+                <w:rStyle w:val="a4"/>
+                <w:rFonts w:ascii="Times New Roman" w:hAnsi="Times New Roman" w:cs="Times New Roman"/>
+                <w:color w:val="0077CC"/>
+                <w:sz w:val="24"/>
+                <w:szCs w:val="24"/>
+                <w:shd w:val="clear" w:color="auto" w:fill="FFFFFF"/>
+              </w:rPr>
+            </w:pPr>
+            <w:r>
+              <w:rPr>
+                <w:rStyle w:val="a4"/>
+                <w:rFonts w:ascii="Times New Roman" w:hAnsi="Times New Roman" w:cs="Times New Roman"/>
+                <w:color w:val="0077CC"/>
+                <w:sz w:val="24"/>
+                <w:szCs w:val="24"/>
+                <w:shd w:val="clear" w:color="auto" w:fill="FFFFFF"/>
+              </w:rPr>
+              <w:t>старший</w:t>
             </w:r>
           </w:p>
         </w:tc>
@@ -2367,7 +2690,6 @@
                 <w:sz w:val="24"/>
               </w:rPr>
             </w:pPr>
-            <w:proofErr w:type="spellStart"/>
             <w:r>
               <w:rPr>
                 <w:rFonts w:ascii="Times New Roman" w:hAnsi="Times New Roman" w:cs="Times New Roman"/>
@@ -2375,7 +2697,6 @@
               </w:rPr>
               <w:t>внут</w:t>
             </w:r>
-            <w:proofErr w:type="spellEnd"/>
           </w:p>
         </w:tc>
         <w:tc>
@@ -2425,6 +2746,34 @@
                 <w:lang w:val="en-US"/>
               </w:rPr>
               <w:t>a.kholopova@mail.ru</w:t>
+            </w:r>
+          </w:p>
+        </w:tc>
+        <w:tc>
+          <w:tcPr>
+            <w:tcW w:w="3943" w:type="dxa"/>
+          </w:tcPr>
+          <w:p>
+            <w:pPr>
+              <w:rPr>
+                <w:rStyle w:val="a4"/>
+                <w:rFonts w:ascii="Times New Roman" w:hAnsi="Times New Roman" w:cs="Times New Roman"/>
+                <w:color w:val="0077CC"/>
+                <w:sz w:val="24"/>
+                <w:szCs w:val="24"/>
+                <w:shd w:val="clear" w:color="auto" w:fill="FFFFFF"/>
+              </w:rPr>
+            </w:pPr>
+            <w:r>
+              <w:rPr>
+                <w:rStyle w:val="a4"/>
+                <w:rFonts w:ascii="Times New Roman" w:hAnsi="Times New Roman" w:cs="Times New Roman"/>
+                <w:color w:val="0077CC"/>
+                <w:sz w:val="24"/>
+                <w:szCs w:val="24"/>
+                <w:shd w:val="clear" w:color="auto" w:fill="FFFFFF"/>
+              </w:rPr>
+              <w:t>старший</w:t>
             </w:r>
           </w:p>
         </w:tc>
@@ -2511,6 +2860,36 @@
               </w:rPr>
               <w:t>mikalovtch@gmail.com</w:t>
             </w:r>
+          </w:p>
+        </w:tc>
+        <w:tc>
+          <w:tcPr>
+            <w:tcW w:w="3943" w:type="dxa"/>
+          </w:tcPr>
+          <w:p>
+            <w:pPr>
+              <w:rPr>
+                <w:rStyle w:val="a4"/>
+                <w:rFonts w:ascii="Times New Roman" w:hAnsi="Times New Roman" w:cs="Times New Roman"/>
+                <w:color w:val="0077CC"/>
+                <w:sz w:val="24"/>
+                <w:szCs w:val="24"/>
+                <w:shd w:val="clear" w:color="auto" w:fill="FFFFFF"/>
+              </w:rPr>
+            </w:pPr>
+            <w:r>
+              <w:rPr>
+                <w:rStyle w:val="a4"/>
+                <w:rFonts w:ascii="Times New Roman" w:hAnsi="Times New Roman" w:cs="Times New Roman"/>
+                <w:color w:val="0077CC"/>
+                <w:sz w:val="24"/>
+                <w:szCs w:val="24"/>
+                <w:shd w:val="clear" w:color="auto" w:fill="FFFFFF"/>
+              </w:rPr>
+              <w:t>ассистент</w:t>
+            </w:r>
+            <w:bookmarkStart w:id="0" w:name="_GoBack"/>
+            <w:bookmarkEnd w:id="0"/>
           </w:p>
         </w:tc>
       </w:tr>
@@ -2947,7 +3326,7 @@
 </file>
 
 <file path=word/styles.xml><?xml version="1.0" encoding="utf-8"?>
-<w:styles xmlns:mc="http://schemas.openxmlformats.org/markup-compatibility/2006" xmlns:r="http://schemas.openxmlformats.org/officeDocument/2006/relationships" xmlns:w="http://schemas.openxmlformats.org/wordprocessingml/2006/main" xmlns:w14="http://schemas.microsoft.com/office/word/2010/wordml" xmlns:w15="http://schemas.microsoft.com/office/word/2012/wordml" xmlns:w16se="http://schemas.microsoft.com/office/word/2015/wordml/symex" mc:Ignorable="w14 w15 w16se">
+<w:styles xmlns:mc="http://schemas.openxmlformats.org/markup-compatibility/2006" xmlns:r="http://schemas.openxmlformats.org/officeDocument/2006/relationships" xmlns:w="http://schemas.openxmlformats.org/wordprocessingml/2006/main" xmlns:w14="http://schemas.microsoft.com/office/word/2010/wordml" xmlns:w15="http://schemas.microsoft.com/office/word/2012/wordml" mc:Ignorable="w14 w15">
   <w:docDefaults>
     <w:rPrDefault>
       <w:rPr>
@@ -3376,6 +3755,7 @@
       <w:spacing w:after="0" w:line="240" w:lineRule="auto"/>
     </w:pPr>
     <w:tblPr>
+      <w:tblInd w:w="0" w:type="dxa"/>
       <w:tblBorders>
         <w:top w:val="single" w:sz="4" w:space="0" w:color="auto"/>
         <w:left w:val="single" w:sz="4" w:space="0" w:color="auto"/>
@@ -3384,6 +3764,12 @@
         <w:insideH w:val="single" w:sz="4" w:space="0" w:color="auto"/>
         <w:insideV w:val="single" w:sz="4" w:space="0" w:color="auto"/>
       </w:tblBorders>
+      <w:tblCellMar>
+        <w:top w:w="0" w:type="dxa"/>
+        <w:left w:w="108" w:type="dxa"/>
+        <w:bottom w:w="0" w:type="dxa"/>
+        <w:right w:w="108" w:type="dxa"/>
+      </w:tblCellMar>
     </w:tblPr>
   </w:style>
   <w:style w:type="character" w:styleId="a4">
